--- a/Báo cáo bài tập lớn game 2048.docx
+++ b/Báo cáo bài tập lớn game 2048.docx
@@ -2,24 +2,6 @@
 <file path=word/document.xml><?xml version="1.0" encoding="utf-8"?>
 <w:document xmlns:wpc="http://schemas.microsoft.com/office/word/2010/wordprocessingCanvas" xmlns:cx="http://schemas.microsoft.com/office/drawing/2014/chartex" xmlns:cx1="http://schemas.microsoft.com/office/drawing/2015/9/8/chartex" xmlns:cx2="http://schemas.microsoft.com/office/drawing/2015/10/21/chartex" xmlns:cx3="http://schemas.microsoft.com/office/drawing/2016/5/9/chartex" xmlns:cx4="http://schemas.microsoft.com/office/drawing/2016/5/10/chartex" xmlns:cx5="http://schemas.microsoft.com/office/drawing/2016/5/11/chartex" xmlns:cx6="http://schemas.microsoft.com/office/drawing/2016/5/12/chartex" xmlns:cx7="http://schemas.microsoft.com/office/drawing/2016/5/13/chartex" xmlns:cx8="http://schemas.microsoft.com/office/drawing/2016/5/14/chartex" xmlns:mc="http://schemas.openxmlformats.org/markup-compatibility/2006" xmlns:aink="http://schemas.microsoft.com/office/drawing/2016/ink" xmlns:am3d="http://schemas.microsoft.com/office/drawing/2017/model3d" xmlns:o="urn:schemas-microsoft-com:office:office" xmlns:oel="http://schemas.microsoft.com/office/2019/extlst" xmlns:r="http://schemas.openxmlformats.org/officeDocument/2006/relationships" xmlns:m="http://schemas.openxmlformats.org/officeDocument/2006/math" xmlns:v="urn:schemas-microsoft-com:vml" xmlns:wp14="http://schemas.microsoft.com/office/word/2010/wordprocessingDrawing" xmlns:wp="http://schemas.openxmlformats.org/drawingml/2006/wordprocessingDrawing" xmlns:w10="urn:schemas-microsoft-com:office:word" xmlns:w="http://schemas.openxmlformats.org/wordprocessingml/2006/main" xmlns:w14="http://schemas.microsoft.com/office/word/2010/wordml" xmlns:w15="http://schemas.microsoft.com/office/word/2012/wordml" xmlns:w16cex="http://schemas.microsoft.com/office/word/2018/wordml/cex" xmlns:w16cid="http://schemas.microsoft.com/office/word/2016/wordml/cid" xmlns:w16="http://schemas.microsoft.com/office/word/2018/wordml" xmlns:w16sdtdh="http://schemas.microsoft.com/office/word/2020/wordml/sdtdatahash" xmlns:w16se="http://schemas.microsoft.com/office/word/2015/wordml/symex" xmlns:wpg="http://schemas.microsoft.com/office/word/2010/wordprocessingGroup" xmlns:wpi="http://schemas.microsoft.com/office/word/2010/wordprocessingInk" xmlns:wne="http://schemas.microsoft.com/office/word/2006/wordml" xmlns:wps="http://schemas.microsoft.com/office/word/2010/wordprocessingShape" mc:Ignorable="w14 w15 w16se w16cid w16 w16cex w16sdtdh wp14">
   <w:body>
-    <w:p>
-      <w:pPr>
-        <w:pBdr>
-          <w:top w:val="thinThickSmallGap" w:sz="24" w:space="1" w:color="auto"/>
-          <w:left w:val="thinThickSmallGap" w:sz="24" w:space="4" w:color="auto"/>
-          <w:bottom w:val="thickThinSmallGap" w:sz="24" w:space="0" w:color="auto"/>
-          <w:right w:val="thickThinSmallGap" w:sz="24" w:space="0" w:color="auto"/>
-        </w:pBdr>
-        <w:spacing w:before="120" w:line="360" w:lineRule="auto"/>
-        <w:ind w:firstLine="397"/>
-        <w:rPr>
-          <w:b/>
-          <w:sz w:val="26"/>
-          <w:szCs w:val="26"/>
-          <w:lang w:val="nl-NL"/>
-        </w:rPr>
-      </w:pPr>
-    </w:p>
     <w:p>
       <w:pPr>
         <w:pBdr>
@@ -78,34 +60,6 @@
       <w:r>
         <w:rPr>
           <w:b/>
-          <w:sz w:val="32"/>
-          <w:szCs w:val="32"/>
-          <w:lang w:val="nl-NL"/>
-        </w:rPr>
-        <w:t>TRƯỜNG ĐẠI HỌC HÀNG HẢI VIỆT NAM</w:t>
-      </w:r>
-    </w:p>
-    <w:p>
-      <w:pPr>
-        <w:pBdr>
-          <w:top w:val="thinThickSmallGap" w:sz="24" w:space="1" w:color="auto"/>
-          <w:left w:val="thinThickSmallGap" w:sz="24" w:space="4" w:color="auto"/>
-          <w:bottom w:val="thickThinSmallGap" w:sz="24" w:space="0" w:color="auto"/>
-          <w:right w:val="thickThinSmallGap" w:sz="24" w:space="0" w:color="auto"/>
-        </w:pBdr>
-        <w:spacing w:before="120" w:line="360" w:lineRule="auto"/>
-        <w:ind w:firstLine="0"/>
-        <w:jc w:val="center"/>
-        <w:rPr>
-          <w:b/>
-          <w:sz w:val="26"/>
-          <w:szCs w:val="26"/>
-          <w:lang w:val="nl-NL"/>
-        </w:rPr>
-      </w:pPr>
-      <w:r>
-        <w:rPr>
-          <w:b/>
           <w:noProof/>
           <w:sz w:val="26"/>
           <w:szCs w:val="26"/>
@@ -114,13 +68,13 @@
         <mc:AlternateContent>
           <mc:Choice Requires="wps">
             <w:drawing>
-              <wp:anchor distT="0" distB="0" distL="114300" distR="114300" simplePos="0" relativeHeight="251657728" behindDoc="0" locked="0" layoutInCell="1" allowOverlap="1" wp14:anchorId="5EF42FBA" wp14:editId="2A41794E">
+              <wp:anchor distT="0" distB="0" distL="114300" distR="114300" simplePos="0" relativeHeight="251657728" behindDoc="0" locked="0" layoutInCell="1" allowOverlap="1" wp14:anchorId="5EF42FBA" wp14:editId="54F41DC3">
                 <wp:simplePos x="0" y="0"/>
                 <wp:positionH relativeFrom="column">
-                  <wp:posOffset>2286000</wp:posOffset>
+                  <wp:posOffset>2190750</wp:posOffset>
                 </wp:positionH>
                 <wp:positionV relativeFrom="paragraph">
-                  <wp:posOffset>17145</wp:posOffset>
+                  <wp:posOffset>386715</wp:posOffset>
                 </wp:positionV>
                 <wp:extent cx="1600200" cy="0"/>
                 <wp:effectExtent l="13335" t="11430" r="5715" b="7620"/>
@@ -175,10 +129,19 @@
           </mc:Choice>
           <mc:Fallback>
             <w:pict>
-              <v:line w14:anchorId="4C3857C3" id="Line 9" o:spid="_x0000_s1026" style="position:absolute;z-index:251657728;visibility:visible;mso-wrap-style:square;mso-width-percent:0;mso-height-percent:0;mso-wrap-distance-left:9pt;mso-wrap-distance-top:0;mso-wrap-distance-right:9pt;mso-wrap-distance-bottom:0;mso-position-horizontal:absolute;mso-position-horizontal-relative:text;mso-position-vertical:absolute;mso-position-vertical-relative:text;mso-width-percent:0;mso-height-percent:0;mso-width-relative:page;mso-height-relative:page" from="180pt,1.35pt" to="306pt,1.35pt" o:gfxdata="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"/>
+              <v:line w14:anchorId="6F618580" id="Line 9" o:spid="_x0000_s1026" style="position:absolute;z-index:251657728;visibility:visible;mso-wrap-style:square;mso-width-percent:0;mso-height-percent:0;mso-wrap-distance-left:9pt;mso-wrap-distance-top:0;mso-wrap-distance-right:9pt;mso-wrap-distance-bottom:0;mso-position-horizontal:absolute;mso-position-horizontal-relative:text;mso-position-vertical:absolute;mso-position-vertical-relative:text;mso-width-percent:0;mso-height-percent:0;mso-width-relative:page;mso-height-relative:page" from="172.5pt,30.45pt" to="298.5pt,30.45pt" o:gfxdata="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"/>
             </w:pict>
           </mc:Fallback>
         </mc:AlternateContent>
+      </w:r>
+      <w:r>
+        <w:rPr>
+          <w:b/>
+          <w:sz w:val="32"/>
+          <w:szCs w:val="32"/>
+          <w:lang w:val="nl-NL"/>
+        </w:rPr>
+        <w:t>TRƯỜNG ĐẠI HỌC HÀNG HẢI VIỆT NAM</w:t>
       </w:r>
     </w:p>
     <w:p>
@@ -193,9 +156,10 @@
         <w:ind w:firstLine="0"/>
         <w:jc w:val="center"/>
         <w:rPr>
-          <w:sz w:val="26"/>
-          <w:szCs w:val="26"/>
-          <w:lang w:val="en-US"/>
+          <w:b/>
+          <w:sz w:val="26"/>
+          <w:szCs w:val="26"/>
+          <w:lang w:val="nl-NL"/>
         </w:rPr>
       </w:pPr>
       <w:r>
@@ -205,7 +169,7 @@
           <w:szCs w:val="26"/>
         </w:rPr>
         <w:drawing>
-          <wp:inline distT="0" distB="0" distL="0" distR="0" wp14:anchorId="573CC934" wp14:editId="2470A750">
+          <wp:inline distT="0" distB="0" distL="0" distR="0" wp14:anchorId="3DC48C07" wp14:editId="383CCDB2">
             <wp:extent cx="1412875" cy="1412875"/>
             <wp:effectExtent l="0" t="0" r="0" b="0"/>
             <wp:docPr id="1" name="Picture 1"/>
@@ -268,6 +232,24 @@
         <w:rPr>
           <w:sz w:val="26"/>
           <w:szCs w:val="26"/>
+          <w:lang w:val="en-US"/>
+        </w:rPr>
+      </w:pPr>
+    </w:p>
+    <w:p>
+      <w:pPr>
+        <w:pBdr>
+          <w:top w:val="thinThickSmallGap" w:sz="24" w:space="1" w:color="auto"/>
+          <w:left w:val="thinThickSmallGap" w:sz="24" w:space="4" w:color="auto"/>
+          <w:bottom w:val="thickThinSmallGap" w:sz="24" w:space="0" w:color="auto"/>
+          <w:right w:val="thickThinSmallGap" w:sz="24" w:space="0" w:color="auto"/>
+        </w:pBdr>
+        <w:spacing w:before="120" w:line="360" w:lineRule="auto"/>
+        <w:ind w:firstLine="0"/>
+        <w:rPr>
+          <w:b/>
+          <w:sz w:val="26"/>
+          <w:szCs w:val="26"/>
           <w:lang w:val="pt-BR"/>
         </w:rPr>
       </w:pPr>
@@ -285,11 +267,29 @@
         <w:jc w:val="center"/>
         <w:rPr>
           <w:b/>
-          <w:sz w:val="26"/>
-          <w:szCs w:val="26"/>
-          <w:lang w:val="pt-BR"/>
-        </w:rPr>
-      </w:pPr>
+          <w:sz w:val="32"/>
+          <w:szCs w:val="32"/>
+          <w:lang w:val="nl-NL"/>
+        </w:rPr>
+      </w:pPr>
+      <w:r>
+        <w:rPr>
+          <w:b/>
+          <w:sz w:val="32"/>
+          <w:szCs w:val="32"/>
+          <w:lang w:val="nl-NL"/>
+        </w:rPr>
+        <w:t>HỌ VÀ TÊN SINH</w:t>
+      </w:r>
+      <w:r>
+        <w:rPr>
+          <w:b/>
+          <w:sz w:val="32"/>
+          <w:szCs w:val="32"/>
+          <w:lang w:val="nl-NL"/>
+        </w:rPr>
+        <w:t xml:space="preserve"> VIÊN</w:t>
+      </w:r>
     </w:p>
     <w:p>
       <w:pPr>
@@ -316,7 +316,7 @@
           <w:szCs w:val="32"/>
           <w:lang w:val="nl-NL"/>
         </w:rPr>
-        <w:t>HỌ VÀ TÊN SINH</w:t>
+        <w:t xml:space="preserve">NGUYỄN HUY NGHĨA </w:t>
       </w:r>
       <w:r>
         <w:rPr>
@@ -325,7 +325,7 @@
           <w:szCs w:val="32"/>
           <w:lang w:val="nl-NL"/>
         </w:rPr>
-        <w:t xml:space="preserve"> VIÊN</w:t>
+        <w:t>- 98507</w:t>
       </w:r>
     </w:p>
     <w:p>
@@ -353,7 +353,7 @@
           <w:szCs w:val="32"/>
           <w:lang w:val="nl-NL"/>
         </w:rPr>
-        <w:t>NGUYỄN HUY NGHĨA - 98507</w:t>
+        <w:t>NGUYỄN TIẾN LONG - 97189</w:t>
       </w:r>
     </w:p>
     <w:p>
@@ -369,11 +369,20 @@
         <w:jc w:val="center"/>
         <w:rPr>
           <w:b/>
-          <w:sz w:val="28"/>
-          <w:szCs w:val="28"/>
+          <w:sz w:val="32"/>
+          <w:szCs w:val="32"/>
           <w:lang w:val="nl-NL"/>
         </w:rPr>
       </w:pPr>
+      <w:r>
+        <w:rPr>
+          <w:b/>
+          <w:sz w:val="32"/>
+          <w:szCs w:val="32"/>
+          <w:lang w:val="nl-NL"/>
+        </w:rPr>
+        <w:t>LÊ GIA BẢO - 96939</w:t>
+      </w:r>
     </w:p>
     <w:p>
       <w:pPr>
@@ -388,8 +397,8 @@
         <w:jc w:val="center"/>
         <w:rPr>
           <w:b/>
-          <w:sz w:val="28"/>
-          <w:szCs w:val="28"/>
+          <w:sz w:val="32"/>
+          <w:szCs w:val="32"/>
           <w:lang w:val="nl-NL"/>
         </w:rPr>
       </w:pPr>
@@ -406,38 +415,12 @@
         <w:ind w:firstLine="0"/>
         <w:jc w:val="center"/>
         <w:rPr>
-          <w:sz w:val="32"/>
-          <w:szCs w:val="32"/>
-          <w:lang w:val="nl-NL"/>
-        </w:rPr>
-      </w:pPr>
-      <w:r>
-        <w:rPr>
           <w:b/>
           <w:sz w:val="32"/>
           <w:szCs w:val="32"/>
           <w:lang w:val="nl-NL"/>
         </w:rPr>
-        <w:t xml:space="preserve">BÁO CÁO </w:t>
-      </w:r>
-      <w:r>
-        <w:rPr>
-          <w:b/>
-          <w:sz w:val="32"/>
-          <w:szCs w:val="32"/>
-          <w:lang w:val="nl-NL"/>
-        </w:rPr>
-        <w:t>BÀI TẬP LỚN</w:t>
-      </w:r>
-      <w:r>
-        <w:rPr>
-          <w:b/>
-          <w:sz w:val="32"/>
-          <w:szCs w:val="32"/>
-          <w:lang w:val="nl-NL"/>
-        </w:rPr>
-        <w:t xml:space="preserve"> </w:t>
-      </w:r>
+      </w:pPr>
     </w:p>
     <w:p>
       <w:pPr>
@@ -451,12 +434,20 @@
         <w:ind w:firstLine="0"/>
         <w:jc w:val="center"/>
         <w:rPr>
+          <w:sz w:val="32"/>
+          <w:szCs w:val="32"/>
+          <w:lang w:val="nl-NL"/>
+        </w:rPr>
+      </w:pPr>
+      <w:r>
+        <w:rPr>
           <w:b/>
           <w:sz w:val="32"/>
           <w:szCs w:val="32"/>
           <w:lang w:val="nl-NL"/>
         </w:rPr>
-      </w:pPr>
+        <w:t xml:space="preserve">BÁO CÁO </w:t>
+      </w:r>
       <w:r>
         <w:rPr>
           <w:b/>
@@ -464,26 +455,17 @@
           <w:szCs w:val="32"/>
           <w:lang w:val="nl-NL"/>
         </w:rPr>
-        <w:t>XÂY DỰNG TRÒ CHƠI 2048 TÍCH HỢP TRÍ TUỆ NHÂN TẠO VỚI CHẾ ĐỘ ĐỐI KHÁNG</w:t>
-      </w:r>
-    </w:p>
-    <w:p>
-      <w:pPr>
-        <w:pBdr>
-          <w:top w:val="thinThickSmallGap" w:sz="24" w:space="1" w:color="auto"/>
-          <w:left w:val="thinThickSmallGap" w:sz="24" w:space="4" w:color="auto"/>
-          <w:bottom w:val="thickThinSmallGap" w:sz="24" w:space="0" w:color="auto"/>
-          <w:right w:val="thickThinSmallGap" w:sz="24" w:space="0" w:color="auto"/>
-        </w:pBdr>
-        <w:spacing w:before="120" w:line="360" w:lineRule="auto"/>
-        <w:ind w:firstLine="0"/>
+        <w:t>BÀI TẬP LỚN</w:t>
+      </w:r>
+      <w:r>
         <w:rPr>
           <w:b/>
-          <w:sz w:val="26"/>
-          <w:szCs w:val="26"/>
+          <w:sz w:val="32"/>
+          <w:szCs w:val="32"/>
           <w:lang w:val="nl-NL"/>
         </w:rPr>
-      </w:pPr>
+        <w:t xml:space="preserve"> </w:t>
+      </w:r>
     </w:p>
     <w:p>
       <w:pPr>
@@ -498,6 +480,33 @@
         <w:jc w:val="center"/>
         <w:rPr>
           <w:b/>
+          <w:sz w:val="32"/>
+          <w:szCs w:val="32"/>
+          <w:lang w:val="nl-NL"/>
+        </w:rPr>
+      </w:pPr>
+      <w:r>
+        <w:rPr>
+          <w:b/>
+          <w:sz w:val="32"/>
+          <w:szCs w:val="32"/>
+          <w:lang w:val="nl-NL"/>
+        </w:rPr>
+        <w:t>XÂY DỰNG TRÒ CHƠI 2048 TÍCH HỢP TRÍ TUỆ NHÂN TẠO VỚI CHẾ ĐỘ ĐỐI KHÁNG</w:t>
+      </w:r>
+    </w:p>
+    <w:p>
+      <w:pPr>
+        <w:pBdr>
+          <w:top w:val="thinThickSmallGap" w:sz="24" w:space="1" w:color="auto"/>
+          <w:left w:val="thinThickSmallGap" w:sz="24" w:space="4" w:color="auto"/>
+          <w:bottom w:val="thickThinSmallGap" w:sz="24" w:space="0" w:color="auto"/>
+          <w:right w:val="thickThinSmallGap" w:sz="24" w:space="0" w:color="auto"/>
+        </w:pBdr>
+        <w:spacing w:before="120" w:line="360" w:lineRule="auto"/>
+        <w:ind w:firstLine="0"/>
+        <w:rPr>
+          <w:b/>
           <w:sz w:val="26"/>
           <w:szCs w:val="26"/>
           <w:lang w:val="nl-NL"/>
@@ -516,8 +525,9 @@
         <w:ind w:firstLine="0"/>
         <w:jc w:val="center"/>
         <w:rPr>
-          <w:sz w:val="28"/>
-          <w:szCs w:val="28"/>
+          <w:b/>
+          <w:sz w:val="26"/>
+          <w:szCs w:val="26"/>
           <w:lang w:val="nl-NL"/>
         </w:rPr>
       </w:pPr>
@@ -2292,15 +2302,7 @@
           <w:sz w:val="26"/>
           <w:szCs w:val="26"/>
         </w:rPr>
-        <w:t>Em xin chân thành cảm ơn!</w:t>
-      </w:r>
-      <w:r>
-        <w:rPr>
-          <w:bCs/>
-          <w:sz w:val="26"/>
-          <w:szCs w:val="26"/>
-        </w:rPr>
-        <w:t xml:space="preserve"> </w:t>
+        <w:t xml:space="preserve">Em xin chân thành cảm ơn! </w:t>
       </w:r>
       <w:r>
         <w:rPr>
@@ -2376,21 +2378,7 @@
           <w:b w:val="0"/>
           <w:lang w:val="en-AS"/>
         </w:rPr>
-        <w:t xml:space="preserve">1.1.1. Sự bùng nổ của </w:t>
-      </w:r>
-      <w:r>
-        <w:rPr>
-          <w:b w:val="0"/>
-          <w:lang w:val="en-AS"/>
-        </w:rPr>
-        <w:t>t</w:t>
-      </w:r>
-      <w:r>
-        <w:rPr>
-          <w:b w:val="0"/>
-          <w:lang w:val="en-AS"/>
-        </w:rPr>
-        <w:t>rí tuệ nhân tạo trong trò chơi</w:t>
+        <w:t>1.1.1. Sự bùng nổ của trí tuệ nhân tạo trong trò chơi</w:t>
       </w:r>
     </w:p>
     <w:p>
@@ -3231,31 +3219,7 @@
             <w:szCs w:val="26"/>
             <w:lang w:val="en-AS"/>
           </w:rPr>
-          <m:t>k</m:t>
-        </m:r>
-        <m:r>
-          <m:rPr>
-            <m:sty m:val="p"/>
-          </m:rPr>
-          <w:rPr>
-            <w:rFonts w:ascii="Cambria Math" w:hAnsi="Cambria Math"/>
-            <w:sz w:val="26"/>
-            <w:szCs w:val="26"/>
-            <w:lang w:val="en-AS"/>
-          </w:rPr>
-          <m:t>≥</m:t>
-        </m:r>
-        <m:r>
-          <m:rPr>
-            <m:sty m:val="p"/>
-          </m:rPr>
-          <w:rPr>
-            <w:rFonts w:ascii="Cambria Math" w:hAnsi="Cambria Math"/>
-            <w:sz w:val="26"/>
-            <w:szCs w:val="26"/>
-            <w:lang w:val="en-AS"/>
-          </w:rPr>
-          <m:t>1</m:t>
+          <m:t>k≥1</m:t>
         </m:r>
       </m:oMath>
       <w:r>
@@ -3601,7 +3565,7 @@
           <w:lang w:val="en-AS"/>
         </w:rPr>
       </w:pPr>
-      <w:bookmarkStart w:id="8" w:name="_Toc214811037"/>
+      <w:bookmarkStart w:id="8" w:name="_Toc214811038"/>
       <w:r>
         <w:rPr>
           <w:bCs/>
@@ -3614,9 +3578,30 @@
           <w:bCs/>
           <w:lang w:val="en-AS"/>
         </w:rPr>
-        <w:t>.3. Thuật toán Minimax và hạn chế</w:t>
+        <w:t>.</w:t>
+      </w:r>
+      <w:r>
+        <w:rPr>
+          <w:bCs/>
+          <w:lang w:val="en-AS"/>
+        </w:rPr>
+        <w:t>3</w:t>
+      </w:r>
+      <w:r>
+        <w:rPr>
+          <w:bCs/>
+          <w:lang w:val="en-AS"/>
+        </w:rPr>
+        <w:t>. Thuật toán Expectimax</w:t>
       </w:r>
       <w:bookmarkEnd w:id="8"/>
+      <w:r>
+        <w:rPr>
+          <w:bCs/>
+          <w:lang w:val="en-AS"/>
+        </w:rPr>
+        <w:t xml:space="preserve"> </w:t>
+      </w:r>
     </w:p>
     <w:p>
       <w:pPr>
@@ -3643,595 +3628,23 @@
           <w:szCs w:val="26"/>
           <w:lang w:val="en-AS"/>
         </w:rPr>
-        <w:t>.3.1. Nguyên lý hoạt động</w:t>
-      </w:r>
-    </w:p>
-    <w:p>
-      <w:pPr>
-        <w:spacing w:line="360" w:lineRule="auto"/>
-        <w:ind w:firstLine="720"/>
-        <w:rPr>
-          <w:bCs/>
-          <w:sz w:val="26"/>
-          <w:szCs w:val="26"/>
-          <w:lang w:val="en-AS"/>
-        </w:rPr>
-      </w:pPr>
-      <w:r>
-        <w:rPr>
-          <w:bCs/>
-          <w:sz w:val="26"/>
-          <w:szCs w:val="26"/>
-          <w:lang w:val="en-AS"/>
-        </w:rPr>
-        <w:t>Minimax là thuật toán kinh điển cho các trò chơi đối kháng thông tin hoàn hảo như Cờ vua, Cờ tướng.</w:t>
-      </w:r>
-    </w:p>
-    <w:p>
-      <w:pPr>
-        <w:spacing w:line="360" w:lineRule="auto"/>
-        <w:ind w:firstLine="720"/>
-        <w:rPr>
-          <w:bCs/>
-          <w:sz w:val="26"/>
-          <w:szCs w:val="26"/>
-          <w:lang w:val="en-AS"/>
-        </w:rPr>
-      </w:pPr>
-      <w:r>
-        <w:rPr>
-          <w:bCs/>
-          <w:sz w:val="26"/>
-          <w:szCs w:val="26"/>
-          <w:lang w:val="en-AS"/>
-        </w:rPr>
-        <w:t>Công thức truy hồi của Minimax cho một trạng thái</w:t>
-      </w:r>
-      <w:r>
-        <w:rPr>
-          <w:bCs/>
-          <w:sz w:val="26"/>
-          <w:szCs w:val="26"/>
-          <w:lang w:val="en-AS"/>
-        </w:rPr>
-        <w:t xml:space="preserve"> </w:t>
-      </w:r>
-      <m:oMath>
-        <m:r>
-          <w:rPr>
-            <w:rFonts w:ascii="Cambria Math" w:hAnsi="Cambria Math"/>
-            <w:sz w:val="26"/>
-            <w:szCs w:val="26"/>
-            <w:lang w:val="en-AS"/>
-          </w:rPr>
-          <m:t>s</m:t>
-        </m:r>
-      </m:oMath>
-      <w:r>
-        <w:rPr>
-          <w:bCs/>
-          <w:sz w:val="26"/>
-          <w:szCs w:val="26"/>
-          <w:lang w:val="en-AS"/>
-        </w:rPr>
-        <w:t>:</w:t>
-      </w:r>
-    </w:p>
-    <w:p>
-      <w:pPr>
-        <w:spacing w:line="360" w:lineRule="auto"/>
-        <w:ind w:firstLine="0"/>
-        <w:rPr>
-          <w:sz w:val="26"/>
-          <w:szCs w:val="26"/>
-          <w:lang w:val="en-AS"/>
-        </w:rPr>
-      </w:pPr>
-      <m:oMathPara>
-        <m:oMath>
-          <m:r>
-            <w:rPr>
-              <w:rFonts w:ascii="Cambria Math" w:hAnsi="Cambria Math"/>
-              <w:sz w:val="26"/>
-              <w:szCs w:val="26"/>
-              <w:lang w:val="en-AS"/>
-            </w:rPr>
-            <m:t>Value</m:t>
-          </m:r>
-          <m:d>
-            <m:dPr>
-              <m:ctrlPr>
-                <w:rPr>
-                  <w:rFonts w:ascii="Cambria Math" w:hAnsi="Cambria Math"/>
-                  <w:i/>
-                  <w:sz w:val="26"/>
-                  <w:szCs w:val="26"/>
-                  <w:lang w:val="en-AS"/>
-                </w:rPr>
-              </m:ctrlPr>
-            </m:dPr>
-            <m:e>
-              <m:r>
-                <w:rPr>
-                  <w:rFonts w:ascii="Cambria Math" w:hAnsi="Cambria Math"/>
-                  <w:sz w:val="26"/>
-                  <w:szCs w:val="26"/>
-                  <w:lang w:val="en-AS"/>
-                </w:rPr>
-                <m:t>s</m:t>
-              </m:r>
-            </m:e>
-          </m:d>
-          <m:r>
-            <w:rPr>
-              <w:rFonts w:ascii="Cambria Math" w:hAnsi="Cambria Math"/>
-              <w:sz w:val="26"/>
-              <w:szCs w:val="26"/>
-              <w:lang w:val="en-AS"/>
-            </w:rPr>
-            <m:t xml:space="preserve">= </m:t>
-          </m:r>
-          <m:d>
-            <m:dPr>
-              <m:begChr m:val="{"/>
-              <m:endChr m:val=""/>
-              <m:ctrlPr>
-                <w:rPr>
-                  <w:rFonts w:ascii="Cambria Math" w:hAnsi="Cambria Math"/>
-                  <w:i/>
-                  <w:sz w:val="26"/>
-                  <w:szCs w:val="26"/>
-                  <w:lang w:val="en-AS"/>
-                </w:rPr>
-              </m:ctrlPr>
-            </m:dPr>
-            <m:e>
-              <m:m>
-                <m:mPr>
-                  <m:mcs>
-                    <m:mc>
-                      <m:mcPr>
-                        <m:count m:val="1"/>
-                        <m:mcJc m:val="center"/>
-                      </m:mcPr>
-                    </m:mc>
-                  </m:mcs>
-                  <m:ctrlPr>
-                    <w:rPr>
-                      <w:rFonts w:ascii="Cambria Math" w:hAnsi="Cambria Math"/>
-                      <w:i/>
-                      <w:sz w:val="26"/>
-                      <w:szCs w:val="26"/>
-                      <w:lang w:val="en-AS"/>
-                    </w:rPr>
-                  </m:ctrlPr>
-                </m:mPr>
-                <m:mr>
-                  <m:e>
-                    <m:r>
-                      <w:rPr>
-                        <w:rFonts w:ascii="Cambria Math" w:hAnsi="Cambria Math"/>
-                        <w:sz w:val="26"/>
-                        <w:szCs w:val="26"/>
-                        <w:lang w:val="en-AS"/>
-                      </w:rPr>
-                      <m:t>Utinity(s)</m:t>
-                    </m:r>
-                  </m:e>
-                </m:mr>
-                <m:mr>
-                  <m:e>
-                    <m:sSub>
-                      <m:sSubPr>
-                        <m:ctrlPr>
-                          <w:rPr>
-                            <w:rFonts w:ascii="Cambria Math" w:hAnsi="Cambria Math"/>
-                            <w:i/>
-                            <w:sz w:val="26"/>
-                            <w:szCs w:val="26"/>
-                            <w:lang w:val="en-AS"/>
-                          </w:rPr>
-                        </m:ctrlPr>
-                      </m:sSubPr>
-                      <m:e>
-                        <m:r>
-                          <w:rPr>
-                            <w:rFonts w:ascii="Cambria Math" w:hAnsi="Cambria Math"/>
-                            <w:sz w:val="26"/>
-                            <w:szCs w:val="26"/>
-                            <w:lang w:val="en-AS"/>
-                          </w:rPr>
-                          <m:t>max</m:t>
-                        </m:r>
-                      </m:e>
-                      <m:sub>
-                        <m:r>
-                          <w:rPr>
-                            <w:rFonts w:ascii="Cambria Math" w:hAnsi="Cambria Math"/>
-                            <w:sz w:val="26"/>
-                            <w:szCs w:val="26"/>
-                            <w:lang w:val="en-AS"/>
-                          </w:rPr>
-                          <m:t>a∈A</m:t>
-                        </m:r>
-                      </m:sub>
-                    </m:sSub>
-                    <m:r>
-                      <w:rPr>
-                        <w:rFonts w:ascii="Cambria Math" w:hAnsi="Cambria Math"/>
-                        <w:sz w:val="26"/>
-                        <w:szCs w:val="26"/>
-                        <w:lang w:val="en-AS"/>
-                      </w:rPr>
-                      <m:t>(Value</m:t>
-                    </m:r>
-                    <m:d>
-                      <m:dPr>
-                        <m:ctrlPr>
-                          <w:rPr>
-                            <w:rFonts w:ascii="Cambria Math" w:hAnsi="Cambria Math"/>
-                            <w:i/>
-                            <w:sz w:val="26"/>
-                            <w:szCs w:val="26"/>
-                            <w:lang w:val="en-AS"/>
-                          </w:rPr>
-                        </m:ctrlPr>
-                      </m:dPr>
-                      <m:e>
-                        <m:r>
-                          <w:rPr>
-                            <w:rFonts w:ascii="Cambria Math" w:hAnsi="Cambria Math"/>
-                            <w:sz w:val="26"/>
-                            <w:szCs w:val="26"/>
-                            <w:lang w:val="en-AS"/>
-                          </w:rPr>
-                          <m:t>Result</m:t>
-                        </m:r>
-                        <m:d>
-                          <m:dPr>
-                            <m:ctrlPr>
-                              <w:rPr>
-                                <w:rFonts w:ascii="Cambria Math" w:hAnsi="Cambria Math"/>
-                                <w:i/>
-                                <w:sz w:val="26"/>
-                                <w:szCs w:val="26"/>
-                                <w:lang w:val="en-AS"/>
-                              </w:rPr>
-                            </m:ctrlPr>
-                          </m:dPr>
-                          <m:e>
-                            <m:r>
-                              <w:rPr>
-                                <w:rFonts w:ascii="Cambria Math" w:hAnsi="Cambria Math"/>
-                                <w:sz w:val="26"/>
-                                <w:szCs w:val="26"/>
-                                <w:lang w:val="en-AS"/>
-                              </w:rPr>
-                              <m:t>s,a</m:t>
-                            </m:r>
-                          </m:e>
-                        </m:d>
-                      </m:e>
-                    </m:d>
-                    <m:r>
-                      <w:rPr>
-                        <w:rFonts w:ascii="Cambria Math" w:hAnsi="Cambria Math"/>
-                        <w:sz w:val="26"/>
-                        <w:szCs w:val="26"/>
-                        <w:lang w:val="en-AS"/>
-                      </w:rPr>
-                      <m:t>)</m:t>
-                    </m:r>
-                  </m:e>
-                </m:mr>
-                <m:mr>
-                  <m:e>
-                    <m:sSub>
-                      <m:sSubPr>
-                        <m:ctrlPr>
-                          <w:rPr>
-                            <w:rFonts w:ascii="Cambria Math" w:hAnsi="Cambria Math"/>
-                            <w:i/>
-                            <w:sz w:val="26"/>
-                            <w:szCs w:val="26"/>
-                            <w:lang w:val="en-AS"/>
-                          </w:rPr>
-                        </m:ctrlPr>
-                      </m:sSubPr>
-                      <m:e>
-                        <m:r>
-                          <w:rPr>
-                            <w:rFonts w:ascii="Cambria Math" w:hAnsi="Cambria Math"/>
-                            <w:sz w:val="26"/>
-                            <w:szCs w:val="26"/>
-                            <w:lang w:val="en-AS"/>
-                          </w:rPr>
-                          <m:t>min</m:t>
-                        </m:r>
-                      </m:e>
-                      <m:sub>
-                        <m:r>
-                          <w:rPr>
-                            <w:rFonts w:ascii="Cambria Math" w:hAnsi="Cambria Math"/>
-                            <w:sz w:val="26"/>
-                            <w:szCs w:val="26"/>
-                            <w:lang w:val="en-AS"/>
-                          </w:rPr>
-                          <m:t>a∈A</m:t>
-                        </m:r>
-                      </m:sub>
-                    </m:sSub>
-                    <m:r>
-                      <w:rPr>
-                        <w:rFonts w:ascii="Cambria Math" w:hAnsi="Cambria Math"/>
-                        <w:sz w:val="26"/>
-                        <w:szCs w:val="26"/>
-                        <w:lang w:val="en-AS"/>
-                      </w:rPr>
-                      <m:t>(Value</m:t>
-                    </m:r>
-                    <m:d>
-                      <m:dPr>
-                        <m:ctrlPr>
-                          <w:rPr>
-                            <w:rFonts w:ascii="Cambria Math" w:hAnsi="Cambria Math"/>
-                            <w:i/>
-                            <w:sz w:val="26"/>
-                            <w:szCs w:val="26"/>
-                            <w:lang w:val="en-AS"/>
-                          </w:rPr>
-                        </m:ctrlPr>
-                      </m:dPr>
-                      <m:e>
-                        <m:r>
-                          <w:rPr>
-                            <w:rFonts w:ascii="Cambria Math" w:hAnsi="Cambria Math"/>
-                            <w:sz w:val="26"/>
-                            <w:szCs w:val="26"/>
-                            <w:lang w:val="en-AS"/>
-                          </w:rPr>
-                          <m:t>Result</m:t>
-                        </m:r>
-                        <m:d>
-                          <m:dPr>
-                            <m:ctrlPr>
-                              <w:rPr>
-                                <w:rFonts w:ascii="Cambria Math" w:hAnsi="Cambria Math"/>
-                                <w:i/>
-                                <w:sz w:val="26"/>
-                                <w:szCs w:val="26"/>
-                                <w:lang w:val="en-AS"/>
-                              </w:rPr>
-                            </m:ctrlPr>
-                          </m:dPr>
-                          <m:e>
-                            <m:r>
-                              <w:rPr>
-                                <w:rFonts w:ascii="Cambria Math" w:hAnsi="Cambria Math"/>
-                                <w:sz w:val="26"/>
-                                <w:szCs w:val="26"/>
-                                <w:lang w:val="en-AS"/>
-                              </w:rPr>
-                              <m:t>s,a</m:t>
-                            </m:r>
-                          </m:e>
-                        </m:d>
-                      </m:e>
-                    </m:d>
-                    <m:r>
-                      <w:rPr>
-                        <w:rFonts w:ascii="Cambria Math" w:hAnsi="Cambria Math"/>
-                        <w:sz w:val="26"/>
-                        <w:szCs w:val="26"/>
-                        <w:lang w:val="en-AS"/>
-                      </w:rPr>
-                      <m:t>)</m:t>
-                    </m:r>
-                  </m:e>
-                </m:mr>
-              </m:m>
-              <m:r>
-                <w:rPr>
-                  <w:rFonts w:ascii="Cambria Math" w:hAnsi="Cambria Math"/>
-                  <w:sz w:val="26"/>
-                  <w:szCs w:val="26"/>
-                  <w:lang w:val="en-AS"/>
-                </w:rPr>
-                <m:t xml:space="preserve"> </m:t>
-              </m:r>
-              <m:m>
-                <m:mPr>
-                  <m:mcs>
-                    <m:mc>
-                      <m:mcPr>
-                        <m:count m:val="1"/>
-                        <m:mcJc m:val="center"/>
-                      </m:mcPr>
-                    </m:mc>
-                  </m:mcs>
-                  <m:ctrlPr>
-                    <w:rPr>
-                      <w:rFonts w:ascii="Cambria Math" w:hAnsi="Cambria Math"/>
-                      <w:i/>
-                      <w:sz w:val="26"/>
-                      <w:szCs w:val="26"/>
-                      <w:lang w:val="en-AS"/>
-                    </w:rPr>
-                  </m:ctrlPr>
-                </m:mPr>
-                <m:mr>
-                  <m:e>
-                    <m:r>
-                      <w:rPr>
-                        <w:rFonts w:ascii="Cambria Math" w:hAnsi="Cambria Math"/>
-                        <w:sz w:val="26"/>
-                        <w:szCs w:val="26"/>
-                        <w:lang w:val="en-AS"/>
-                      </w:rPr>
-                      <m:t>nếu s là trạng thái kết thúc</m:t>
-                    </m:r>
-                  </m:e>
-                </m:mr>
-                <m:mr>
-                  <m:e>
-                    <m:r>
-                      <w:rPr>
-                        <w:rFonts w:ascii="Cambria Math" w:hAnsi="Cambria Math"/>
-                        <w:sz w:val="26"/>
-                        <w:szCs w:val="26"/>
-                        <w:lang w:val="en-AS"/>
-                      </w:rPr>
-                      <m:t>nếu lượt MAX</m:t>
-                    </m:r>
-                  </m:e>
-                </m:mr>
-                <m:mr>
-                  <m:e>
-                    <m:r>
-                      <w:rPr>
-                        <w:rFonts w:ascii="Cambria Math" w:hAnsi="Cambria Math"/>
-                        <w:sz w:val="26"/>
-                        <w:szCs w:val="26"/>
-                        <w:lang w:val="en-AS"/>
-                      </w:rPr>
-                      <m:t>nếu lượt MIN</m:t>
-                    </m:r>
-                  </m:e>
-                </m:mr>
-              </m:m>
-            </m:e>
-          </m:d>
-        </m:oMath>
-      </m:oMathPara>
-    </w:p>
-    <w:p>
-      <w:pPr>
-        <w:spacing w:line="360" w:lineRule="auto"/>
-        <w:ind w:firstLine="0"/>
-        <w:rPr>
-          <w:sz w:val="26"/>
-          <w:szCs w:val="26"/>
-          <w:lang w:val="en-AS"/>
-        </w:rPr>
-      </w:pPr>
-      <w:r>
-        <w:rPr>
-          <w:sz w:val="26"/>
-          <w:szCs w:val="26"/>
-          <w:lang w:val="en-AS"/>
-        </w:rPr>
-        <w:t>2</w:t>
-      </w:r>
-      <w:r>
-        <w:rPr>
-          <w:sz w:val="26"/>
-          <w:szCs w:val="26"/>
-          <w:lang w:val="en-AS"/>
-        </w:rPr>
-        <w:t>.3.2. Tại sao Minimax không tối ưu cho 2048?</w:t>
-      </w:r>
-    </w:p>
-    <w:p>
-      <w:pPr>
-        <w:spacing w:line="360" w:lineRule="auto"/>
-        <w:ind w:firstLine="720"/>
-        <w:rPr>
-          <w:bCs/>
-          <w:sz w:val="26"/>
-          <w:szCs w:val="26"/>
-          <w:lang w:val="en-AS"/>
-        </w:rPr>
-      </w:pPr>
-      <w:r>
-        <w:rPr>
-          <w:bCs/>
-          <w:sz w:val="26"/>
-          <w:szCs w:val="26"/>
-          <w:lang w:val="en-AS"/>
-        </w:rPr>
-        <w:t>Minimax giả định rằng đối thủ (MIN) luôn chơi tối ưu để hại người chơi (MAX). Tức là, Minimax sẽ giả định rằng máy tính sẽ luôn sinh ra số 4 (số xấu nhất) tại vị trí hiểm hóc nhất để làm người chơi thua cuộc.</w:t>
-      </w:r>
-    </w:p>
-    <w:p>
-      <w:pPr>
-        <w:spacing w:line="360" w:lineRule="auto"/>
-        <w:ind w:firstLine="720"/>
-        <w:rPr>
-          <w:bCs/>
-          <w:sz w:val="26"/>
-          <w:szCs w:val="26"/>
-          <w:lang w:val="en-AS"/>
-        </w:rPr>
-      </w:pPr>
-      <w:r>
-        <w:rPr>
-          <w:bCs/>
-          <w:sz w:val="26"/>
-          <w:szCs w:val="26"/>
-          <w:lang w:val="en-AS"/>
-        </w:rPr>
-        <w:t>Tuy nhiên, trong 2048, máy tính sinh số ngẫu nhiên theo xác suất chứ không ác ý. Việc sử dụng Minimax sẽ khiến AI chơi quá thận trọng (Pessimistic), bỏ qua các cơ hội tốt chỉ vì sợ một rủi ro rất thấp xảy ra. Do đó, ta cần một thuật toán biết tính toán đến yếu tố xác suất.</w:t>
-      </w:r>
-    </w:p>
-    <w:p>
-      <w:pPr>
-        <w:pStyle w:val="TOC1"/>
-        <w:ind w:firstLine="0"/>
-        <w:outlineLvl w:val="1"/>
-        <w:rPr>
-          <w:bCs/>
-          <w:lang w:val="en-AS"/>
-        </w:rPr>
-      </w:pPr>
-      <w:bookmarkStart w:id="9" w:name="_Toc214811038"/>
-      <w:r>
-        <w:rPr>
-          <w:bCs/>
-          <w:lang w:val="en-AS"/>
-        </w:rPr>
-        <w:t>2</w:t>
-      </w:r>
-      <w:r>
-        <w:rPr>
-          <w:bCs/>
-          <w:lang w:val="en-AS"/>
-        </w:rPr>
-        <w:t>.4. Thuật toán Expectimax</w:t>
-      </w:r>
-      <w:bookmarkEnd w:id="9"/>
-      <w:r>
-        <w:rPr>
-          <w:bCs/>
-          <w:lang w:val="en-AS"/>
-        </w:rPr>
-        <w:t xml:space="preserve"> </w:t>
-      </w:r>
-    </w:p>
-    <w:p>
-      <w:pPr>
-        <w:spacing w:line="360" w:lineRule="auto"/>
-        <w:ind w:firstLine="0"/>
-        <w:rPr>
-          <w:sz w:val="26"/>
-          <w:szCs w:val="26"/>
-          <w:lang w:val="en-AS"/>
-        </w:rPr>
-      </w:pPr>
-      <w:r>
-        <w:rPr>
-          <w:sz w:val="26"/>
-          <w:szCs w:val="26"/>
-          <w:lang w:val="en-AS"/>
-        </w:rPr>
-        <w:t>2</w:t>
-      </w:r>
-      <w:r>
-        <w:rPr>
-          <w:sz w:val="26"/>
-          <w:szCs w:val="26"/>
-          <w:lang w:val="en-AS"/>
-        </w:rPr>
-        <w:t>.4.1. Định nghĩa và Mô hình toán học</w:t>
+        <w:t>.</w:t>
+      </w:r>
+      <w:r>
+        <w:rPr>
+          <w:sz w:val="26"/>
+          <w:szCs w:val="26"/>
+          <w:lang w:val="en-AS"/>
+        </w:rPr>
+        <w:t>3</w:t>
+      </w:r>
+      <w:r>
+        <w:rPr>
+          <w:sz w:val="26"/>
+          <w:szCs w:val="26"/>
+          <w:lang w:val="en-AS"/>
+        </w:rPr>
+        <w:t>.1. Định nghĩa và Mô hình toán học</w:t>
       </w:r>
     </w:p>
     <w:p>
@@ -4459,19 +3872,7 @@
                   <w:szCs w:val="26"/>
                   <w:lang w:val="en-AS"/>
                 </w:rPr>
-                <m:t>∈</m:t>
-              </m:r>
-              <m:r>
-                <m:rPr>
-                  <m:sty m:val="p"/>
-                </m:rPr>
-                <w:rPr>
-                  <w:rFonts w:ascii="Cambria Math" w:hAnsi="Cambria Math"/>
-                  <w:sz w:val="26"/>
-                  <w:szCs w:val="26"/>
-                  <w:lang w:val="en-AS"/>
-                </w:rPr>
-                <m:t>Successors</m:t>
+                <m:t>∈Successors</m:t>
               </m:r>
               <m:d>
                 <m:dPr>
@@ -5093,7 +4494,23 @@
           <w:szCs w:val="26"/>
           <w:lang w:val="en-AS"/>
         </w:rPr>
-        <w:t>.4.2. Áp dụng vào 2048</w:t>
+        <w:t>.</w:t>
+      </w:r>
+      <w:r>
+        <w:rPr>
+          <w:sz w:val="26"/>
+          <w:szCs w:val="26"/>
+          <w:lang w:val="en-AS"/>
+        </w:rPr>
+        <w:t>3</w:t>
+      </w:r>
+      <w:r>
+        <w:rPr>
+          <w:sz w:val="26"/>
+          <w:szCs w:val="26"/>
+          <w:lang w:val="en-AS"/>
+        </w:rPr>
+        <w:t>.2. Áp dụng vào 2048</w:t>
       </w:r>
     </w:p>
     <w:p>
@@ -5136,7 +4553,6 @@
           <w:szCs w:val="26"/>
           <w:lang w:val="en-AS"/>
         </w:rPr>
-        <w:lastRenderedPageBreak/>
         <w:t xml:space="preserve">Xác suất sinh số 2: </w:t>
       </w:r>
       <m:oMath>
@@ -5541,31 +4957,7 @@
                       <w:szCs w:val="26"/>
                       <w:lang w:val="en-AS"/>
                     </w:rPr>
-                    <m:t>0.9</m:t>
-                  </m:r>
-                  <m:r>
-                    <m:rPr>
-                      <m:sty m:val="p"/>
-                    </m:rPr>
-                    <w:rPr>
-                      <w:rFonts w:ascii="Cambria Math" w:hAnsi="Cambria Math"/>
-                      <w:sz w:val="26"/>
-                      <w:szCs w:val="26"/>
-                      <w:lang w:val="en-AS"/>
-                    </w:rPr>
-                    <m:t>×</m:t>
-                  </m:r>
-                  <m:r>
-                    <m:rPr>
-                      <m:sty m:val="p"/>
-                    </m:rPr>
-                    <w:rPr>
-                      <w:rFonts w:ascii="Cambria Math" w:hAnsi="Cambria Math"/>
-                      <w:sz w:val="26"/>
-                      <w:szCs w:val="26"/>
-                      <w:lang w:val="en-AS"/>
-                    </w:rPr>
-                    <m:t>V</m:t>
+                    <m:t>0.9×V</m:t>
                   </m:r>
                   <m:d>
                     <m:dPr>
@@ -5706,31 +5098,7 @@
                       <w:szCs w:val="26"/>
                       <w:lang w:val="en-AS"/>
                     </w:rPr>
-                    <m:t>+0.1</m:t>
-                  </m:r>
-                  <m:r>
-                    <m:rPr>
-                      <m:sty m:val="p"/>
-                    </m:rPr>
-                    <w:rPr>
-                      <w:rFonts w:ascii="Cambria Math" w:hAnsi="Cambria Math"/>
-                      <w:sz w:val="26"/>
-                      <w:szCs w:val="26"/>
-                      <w:lang w:val="en-AS"/>
-                    </w:rPr>
-                    <m:t>×</m:t>
-                  </m:r>
-                  <m:r>
-                    <m:rPr>
-                      <m:sty m:val="p"/>
-                    </m:rPr>
-                    <w:rPr>
-                      <w:rFonts w:ascii="Cambria Math" w:hAnsi="Cambria Math"/>
-                      <w:sz w:val="26"/>
-                      <w:szCs w:val="26"/>
-                      <w:lang w:val="en-AS"/>
-                    </w:rPr>
-                    <m:t>V</m:t>
+                    <m:t>+0.1×V</m:t>
                   </m:r>
                   <m:d>
                     <m:dPr>
@@ -5892,7 +5260,23 @@
           <w:szCs w:val="26"/>
           <w:lang w:val="en-AS"/>
         </w:rPr>
-        <w:t xml:space="preserve">.4.3. Ví dụ minh họa tính toán tay </w:t>
+        <w:t>.</w:t>
+      </w:r>
+      <w:r>
+        <w:rPr>
+          <w:sz w:val="26"/>
+          <w:szCs w:val="26"/>
+          <w:lang w:val="en-AS"/>
+        </w:rPr>
+        <w:t>3</w:t>
+      </w:r>
+      <w:r>
+        <w:rPr>
+          <w:sz w:val="26"/>
+          <w:szCs w:val="26"/>
+          <w:lang w:val="en-AS"/>
+        </w:rPr>
+        <w:t xml:space="preserve">.3. Ví dụ minh họa tính toán tay </w:t>
       </w:r>
     </w:p>
     <w:p>
@@ -5913,6 +5297,7 @@
           <w:szCs w:val="26"/>
           <w:lang w:val="en-AS"/>
         </w:rPr>
+        <w:lastRenderedPageBreak/>
         <w:drawing>
           <wp:inline distT="0" distB="0" distL="0" distR="0" wp14:anchorId="40337F0F" wp14:editId="7BBB1D84">
             <wp:extent cx="3154362" cy="4225636"/>
@@ -6199,55 +5584,7 @@
               <w:szCs w:val="26"/>
               <w:lang w:val="en-AS"/>
             </w:rPr>
-            <m:t xml:space="preserve">V = 0.9 </m:t>
-          </m:r>
-          <m:r>
-            <m:rPr>
-              <m:sty m:val="p"/>
-            </m:rPr>
-            <w:rPr>
-              <w:rFonts w:ascii="Cambria Math" w:hAnsi="Cambria Math"/>
-              <w:sz w:val="26"/>
-              <w:szCs w:val="26"/>
-              <w:lang w:val="en-AS"/>
-            </w:rPr>
-            <m:t>×</m:t>
-          </m:r>
-          <m:r>
-            <m:rPr>
-              <m:sty m:val="p"/>
-            </m:rPr>
-            <w:rPr>
-              <w:rFonts w:ascii="Cambria Math" w:hAnsi="Cambria Math"/>
-              <w:sz w:val="26"/>
-              <w:szCs w:val="26"/>
-              <w:lang w:val="en-AS"/>
-            </w:rPr>
-            <m:t xml:space="preserve">100 + 0.1 </m:t>
-          </m:r>
-          <m:r>
-            <m:rPr>
-              <m:sty m:val="p"/>
-            </m:rPr>
-            <w:rPr>
-              <w:rFonts w:ascii="Cambria Math" w:hAnsi="Cambria Math"/>
-              <w:sz w:val="26"/>
-              <w:szCs w:val="26"/>
-              <w:lang w:val="en-AS"/>
-            </w:rPr>
-            <m:t>×</m:t>
-          </m:r>
-          <m:r>
-            <m:rPr>
-              <m:sty m:val="p"/>
-            </m:rPr>
-            <w:rPr>
-              <w:rFonts w:ascii="Cambria Math" w:hAnsi="Cambria Math"/>
-              <w:sz w:val="26"/>
-              <w:szCs w:val="26"/>
-              <w:lang w:val="en-AS"/>
-            </w:rPr>
-            <m:t>50 = 90 + 5 = 95</m:t>
+            <m:t>V = 0.9 ×100 + 0.1 ×50 = 90 + 5 = 95</m:t>
           </m:r>
         </m:oMath>
       </m:oMathPara>
@@ -6270,7 +5607,6 @@
           <w:szCs w:val="26"/>
           <w:lang w:val="en-AS"/>
         </w:rPr>
-        <w:lastRenderedPageBreak/>
         <w:t>Như vậy, Expectimax giúp AI đánh giá được rằng: dù có nguy cơ nhỏ (10%) rơi vào thế xấu (50 điểm), nhưng khả năng cao (90%) sẽ đạt thế tốt (100 điểm), nên nước đi này có giá trị trung bình là 95, xứng đáng để chọn.</w:t>
       </w:r>
     </w:p>
@@ -6289,6 +5625,7 @@
           <w:szCs w:val="26"/>
           <w:lang w:val="en-AS"/>
         </w:rPr>
+        <w:lastRenderedPageBreak/>
         <w:drawing>
           <wp:inline distT="0" distB="0" distL="0" distR="0" wp14:anchorId="410F8D70" wp14:editId="50F81693">
             <wp:extent cx="5972175" cy="2980690"/>
@@ -6388,7 +5725,23 @@
           <w:szCs w:val="26"/>
           <w:lang w:val="en-AS"/>
         </w:rPr>
-        <w:t xml:space="preserve">.4.4. Độ phức tạp và Cắt tỉa </w:t>
+        <w:t>.</w:t>
+      </w:r>
+      <w:r>
+        <w:rPr>
+          <w:sz w:val="26"/>
+          <w:szCs w:val="26"/>
+          <w:lang w:val="en-AS"/>
+        </w:rPr>
+        <w:t>3</w:t>
+      </w:r>
+      <w:r>
+        <w:rPr>
+          <w:sz w:val="26"/>
+          <w:szCs w:val="26"/>
+          <w:lang w:val="en-AS"/>
+        </w:rPr>
+        <w:t xml:space="preserve">.4. Độ phức tạp và Cắt tỉa </w:t>
       </w:r>
     </w:p>
     <w:p>
@@ -6623,19 +5976,7 @@
             <w:szCs w:val="26"/>
             <w:lang w:val="en-AS"/>
           </w:rPr>
-          <m:t>b=2</m:t>
-        </m:r>
-        <m:r>
-          <m:rPr>
-            <m:sty m:val="p"/>
-          </m:rPr>
-          <w:rPr>
-            <w:rFonts w:ascii="Cambria Math" w:hAnsi="Cambria Math"/>
-            <w:sz w:val="26"/>
-            <w:szCs w:val="26"/>
-            <w:lang w:val="en-AS"/>
-          </w:rPr>
-          <m:t>×</m:t>
+          <m:t>b=2×</m:t>
         </m:r>
         <m:sSub>
           <m:sSubPr>
@@ -6884,7 +6225,7 @@
           <w:lang w:val="en-AS"/>
         </w:rPr>
       </w:pPr>
-      <w:bookmarkStart w:id="10" w:name="_Toc214811039"/>
+      <w:bookmarkStart w:id="9" w:name="_Toc214811039"/>
       <w:r>
         <w:rPr>
           <w:bCs/>
@@ -6897,9 +6238,23 @@
           <w:bCs/>
           <w:lang w:val="en-AS"/>
         </w:rPr>
-        <w:t>.5. Hệ thống Heuristic (Hàm đánh giá)</w:t>
-      </w:r>
-      <w:bookmarkEnd w:id="10"/>
+        <w:t>.</w:t>
+      </w:r>
+      <w:r>
+        <w:rPr>
+          <w:bCs/>
+          <w:lang w:val="en-AS"/>
+        </w:rPr>
+        <w:t>4</w:t>
+      </w:r>
+      <w:r>
+        <w:rPr>
+          <w:bCs/>
+          <w:lang w:val="en-AS"/>
+        </w:rPr>
+        <w:t>. Hệ thống Heuristic (Hàm đánh giá)</w:t>
+      </w:r>
+      <w:bookmarkEnd w:id="9"/>
     </w:p>
     <w:p>
       <w:pPr>
@@ -6999,7 +6354,25 @@
           <w:szCs w:val="26"/>
           <w:lang w:val="en-AS"/>
         </w:rPr>
-        <w:t>.5.1. Tính đơn điệu - Trọng số cao nhất</w:t>
+        <w:t>.</w:t>
+      </w:r>
+      <w:r>
+        <w:rPr>
+          <w:bCs/>
+          <w:sz w:val="26"/>
+          <w:szCs w:val="26"/>
+          <w:lang w:val="en-AS"/>
+        </w:rPr>
+        <w:t>4</w:t>
+      </w:r>
+      <w:r>
+        <w:rPr>
+          <w:bCs/>
+          <w:sz w:val="26"/>
+          <w:szCs w:val="26"/>
+          <w:lang w:val="en-AS"/>
+        </w:rPr>
+        <w:t>.1. Tính đơn điệu - Trọng số cao nhất</w:t>
       </w:r>
     </w:p>
     <w:p>
@@ -7020,17 +6393,7 @@
           <w:szCs w:val="26"/>
           <w:lang w:val="en-AS"/>
         </w:rPr>
-        <w:t xml:space="preserve">Đây là chiến lược quan trọng nhất để thắng 2048. Một bàn cờ có tính đơn điệu là </w:t>
-      </w:r>
-      <w:r>
-        <w:rPr>
-          <w:bCs/>
-          <w:sz w:val="26"/>
-          <w:szCs w:val="26"/>
-          <w:lang w:val="en-AS"/>
-        </w:rPr>
-        <w:lastRenderedPageBreak/>
-        <w:t>bàn cờ mà giá trị các ô tăng dần hoặc giảm dần theo cả phương ngang và phương dọc.</w:t>
+        <w:t>Đây là chiến lược quan trọng nhất để thắng 2048. Một bàn cờ có tính đơn điệu là bàn cờ mà giá trị các ô tăng dần hoặc giảm dần theo cả phương ngang và phương dọc.</w:t>
       </w:r>
     </w:p>
     <w:p>
@@ -7072,6 +6435,7 @@
           <w:szCs w:val="26"/>
           <w:lang w:val="en-AS"/>
         </w:rPr>
+        <w:lastRenderedPageBreak/>
         <w:t>Công thức toán học:</w:t>
       </w:r>
     </w:p>
@@ -7459,7 +6823,25 @@
           <w:szCs w:val="26"/>
           <w:lang w:val="en-AS"/>
         </w:rPr>
-        <w:t>.5.2. Độ mượt</w:t>
+        <w:t>.</w:t>
+      </w:r>
+      <w:r>
+        <w:rPr>
+          <w:bCs/>
+          <w:sz w:val="26"/>
+          <w:szCs w:val="26"/>
+          <w:lang w:val="en-AS"/>
+        </w:rPr>
+        <w:t>4</w:t>
+      </w:r>
+      <w:r>
+        <w:rPr>
+          <w:bCs/>
+          <w:sz w:val="26"/>
+          <w:szCs w:val="26"/>
+          <w:lang w:val="en-AS"/>
+        </w:rPr>
+        <w:t>.2. Độ mượt</w:t>
       </w:r>
     </w:p>
     <w:p>
@@ -7899,7 +7281,25 @@
           <w:szCs w:val="26"/>
           <w:lang w:val="en-AS"/>
         </w:rPr>
-        <w:t>.5.3. Không gian trống</w:t>
+        <w:t>.</w:t>
+      </w:r>
+      <w:r>
+        <w:rPr>
+          <w:bCs/>
+          <w:sz w:val="26"/>
+          <w:szCs w:val="26"/>
+          <w:lang w:val="en-AS"/>
+        </w:rPr>
+        <w:t>4</w:t>
+      </w:r>
+      <w:r>
+        <w:rPr>
+          <w:bCs/>
+          <w:sz w:val="26"/>
+          <w:szCs w:val="26"/>
+          <w:lang w:val="en-AS"/>
+        </w:rPr>
+        <w:t>.3. Không gian trống</w:t>
       </w:r>
     </w:p>
     <w:p>
@@ -8126,7 +7526,25 @@
           <w:szCs w:val="26"/>
           <w:lang w:val="en-AS"/>
         </w:rPr>
-        <w:t>.5.4. Vị trí số lớn nhất</w:t>
+        <w:t>.</w:t>
+      </w:r>
+      <w:r>
+        <w:rPr>
+          <w:bCs/>
+          <w:sz w:val="26"/>
+          <w:szCs w:val="26"/>
+          <w:lang w:val="en-AS"/>
+        </w:rPr>
+        <w:t>4</w:t>
+      </w:r>
+      <w:r>
+        <w:rPr>
+          <w:bCs/>
+          <w:sz w:val="26"/>
+          <w:szCs w:val="26"/>
+          <w:lang w:val="en-AS"/>
+        </w:rPr>
+        <w:t>.4. Vị trí số lớn nhất</w:t>
       </w:r>
     </w:p>
     <w:p>
@@ -8189,7 +7607,7 @@
           <w:lang w:val="en-US"/>
         </w:rPr>
       </w:pPr>
-      <w:bookmarkStart w:id="11" w:name="_Toc214811040"/>
+      <w:bookmarkStart w:id="10" w:name="_Toc214811040"/>
       <w:r>
         <w:rPr>
           <w:rFonts w:ascii="Times New Roman" w:hAnsi="Times New Roman"/>
@@ -8200,7 +7618,7 @@
         <w:lastRenderedPageBreak/>
         <w:t>CHƯƠNG III: KẾT QUẢ MÔ PHỎNG</w:t>
       </w:r>
-      <w:bookmarkEnd w:id="11"/>
+      <w:bookmarkEnd w:id="10"/>
     </w:p>
     <w:p>
       <w:pPr>
@@ -8233,7 +7651,7 @@
           <w:lang w:val="en-AS"/>
         </w:rPr>
       </w:pPr>
-      <w:bookmarkStart w:id="12" w:name="_Toc214811041"/>
+      <w:bookmarkStart w:id="11" w:name="_Toc214811041"/>
       <w:r>
         <w:rPr>
           <w:bCs/>
@@ -8241,7 +7659,7 @@
         </w:rPr>
         <w:t>3.1. Môi trường và Phương pháp thực nghiệm</w:t>
       </w:r>
-      <w:bookmarkEnd w:id="12"/>
+      <w:bookmarkEnd w:id="11"/>
     </w:p>
     <w:p>
       <w:pPr>
@@ -8705,7 +8123,7 @@
           <w:lang w:val="en-AS"/>
         </w:rPr>
       </w:pPr>
-      <w:bookmarkStart w:id="13" w:name="_Toc214811042"/>
+      <w:bookmarkStart w:id="12" w:name="_Toc214811042"/>
       <w:r>
         <w:rPr>
           <w:bCs/>
@@ -8713,7 +8131,7 @@
         </w:rPr>
         <w:t>3.2. Kết quả thống kê số liệu</w:t>
       </w:r>
-      <w:bookmarkEnd w:id="13"/>
+      <w:bookmarkEnd w:id="12"/>
     </w:p>
     <w:p>
       <w:pPr>
@@ -10286,7 +9704,7 @@
           <w:lang w:val="en-AS"/>
         </w:rPr>
       </w:pPr>
-      <w:bookmarkStart w:id="14" w:name="_Toc214811043"/>
+      <w:bookmarkStart w:id="13" w:name="_Toc214811043"/>
       <w:r>
         <w:rPr>
           <w:bCs/>
@@ -10294,7 +9712,7 @@
         </w:rPr>
         <w:t>3.3. Phân tích hành vi đặc trưng của AI</w:t>
       </w:r>
-      <w:bookmarkEnd w:id="14"/>
+      <w:bookmarkEnd w:id="13"/>
     </w:p>
     <w:p>
       <w:pPr>
@@ -10721,7 +10139,7 @@
           <w:lang w:val="en-AS"/>
         </w:rPr>
       </w:pPr>
-      <w:bookmarkStart w:id="15" w:name="_Toc214811044"/>
+      <w:bookmarkStart w:id="14" w:name="_Toc214811044"/>
       <w:r>
         <w:rPr>
           <w:bCs/>
@@ -10729,7 +10147,7 @@
         </w:rPr>
         <w:t>3.4. So sánh với Chiến lược Ngẫu nhiên</w:t>
       </w:r>
-      <w:bookmarkEnd w:id="15"/>
+      <w:bookmarkEnd w:id="14"/>
     </w:p>
     <w:p>
       <w:pPr>
@@ -11353,7 +10771,7 @@
           <w:lang w:val="en-US"/>
         </w:rPr>
       </w:pPr>
-      <w:bookmarkStart w:id="16" w:name="_Toc214811045"/>
+      <w:bookmarkStart w:id="15" w:name="_Toc214811045"/>
       <w:r>
         <w:rPr>
           <w:rFonts w:ascii="Times New Roman" w:hAnsi="Times New Roman"/>
@@ -11364,7 +10782,7 @@
         <w:lastRenderedPageBreak/>
         <w:t>CHƯƠNG IV: KẾT LUẬN VÀ HƯỚNG PHÁT TRIỂN</w:t>
       </w:r>
-      <w:bookmarkEnd w:id="16"/>
+      <w:bookmarkEnd w:id="15"/>
     </w:p>
     <w:p>
       <w:pPr>
@@ -11376,7 +10794,7 @@
           <w:lang w:val="en-AS"/>
         </w:rPr>
       </w:pPr>
-      <w:bookmarkStart w:id="17" w:name="_Toc214811046"/>
+      <w:bookmarkStart w:id="16" w:name="_Toc214811046"/>
       <w:r>
         <w:rPr>
           <w:bCs/>
@@ -11384,7 +10802,7 @@
         </w:rPr>
         <w:t>4.1. Tổng kết kết quả đạt được</w:t>
       </w:r>
-      <w:bookmarkEnd w:id="17"/>
+      <w:bookmarkEnd w:id="16"/>
     </w:p>
     <w:p>
       <w:pPr>
@@ -11671,7 +11089,7 @@
           <w:lang w:val="en-AS"/>
         </w:rPr>
       </w:pPr>
-      <w:bookmarkStart w:id="18" w:name="_Toc214811047"/>
+      <w:bookmarkStart w:id="17" w:name="_Toc214811047"/>
       <w:r>
         <w:rPr>
           <w:bCs/>
@@ -11679,7 +11097,7 @@
         </w:rPr>
         <w:t>4.2. Đánh giá ưu điểm và hạn chế</w:t>
       </w:r>
-      <w:bookmarkEnd w:id="18"/>
+      <w:bookmarkEnd w:id="17"/>
     </w:p>
     <w:p>
       <w:pPr>
@@ -11868,31 +11286,7 @@
             <w:szCs w:val="26"/>
             <w:lang w:val="en-AS"/>
           </w:rPr>
-          <m:t>d</m:t>
-        </m:r>
-        <m:r>
-          <m:rPr>
-            <m:sty m:val="p"/>
-          </m:rPr>
-          <w:rPr>
-            <w:rFonts w:ascii="Cambria Math" w:hAnsi="Cambria Math"/>
-            <w:sz w:val="26"/>
-            <w:szCs w:val="26"/>
-            <w:lang w:val="en-AS"/>
-          </w:rPr>
-          <m:t>≥</m:t>
-        </m:r>
-        <m:r>
-          <m:rPr>
-            <m:sty m:val="p"/>
-          </m:rPr>
-          <w:rPr>
-            <w:rFonts w:ascii="Cambria Math" w:hAnsi="Cambria Math"/>
-            <w:sz w:val="26"/>
-            <w:szCs w:val="26"/>
-            <w:lang w:val="en-AS"/>
-          </w:rPr>
-          <m:t>5</m:t>
+          <m:t>d≥5</m:t>
         </m:r>
       </m:oMath>
       <w:r>
@@ -11969,29 +11363,15 @@
           <w:lang w:val="en-AS"/>
         </w:rPr>
       </w:pPr>
-      <w:bookmarkStart w:id="19" w:name="_Toc214811048"/>
-      <w:r>
-        <w:rPr>
-          <w:bCs/>
-          <w:lang w:val="en-AS"/>
-        </w:rPr>
-        <w:t>4.</w:t>
-      </w:r>
-      <w:r>
-        <w:rPr>
-          <w:bCs/>
-          <w:lang w:val="en-AS"/>
-        </w:rPr>
-        <w:t>3</w:t>
-      </w:r>
-      <w:r>
-        <w:rPr>
-          <w:bCs/>
-          <w:lang w:val="en-AS"/>
-        </w:rPr>
-        <w:t>. Hướng phát triển trong tương lai</w:t>
-      </w:r>
-      <w:bookmarkEnd w:id="19"/>
+      <w:bookmarkStart w:id="18" w:name="_Toc214811048"/>
+      <w:r>
+        <w:rPr>
+          <w:bCs/>
+          <w:lang w:val="en-AS"/>
+        </w:rPr>
+        <w:t>4.3. Hướng phát triển trong tương lai</w:t>
+      </w:r>
+      <w:bookmarkEnd w:id="18"/>
     </w:p>
     <w:p>
       <w:pPr>
@@ -20014,7 +19394,51 @@
     <w:lsdException w:name="Strong" w:qFormat="1"/>
     <w:lsdException w:name="Emphasis" w:qFormat="1"/>
     <w:lsdException w:name="Normal (Web)" w:uiPriority="99"/>
+    <w:lsdException w:name="Normal Table" w:semiHidden="1" w:unhideWhenUsed="1"/>
+    <w:lsdException w:name="Table Simple 1" w:semiHidden="1" w:unhideWhenUsed="1"/>
+    <w:lsdException w:name="Table Simple 2" w:semiHidden="1" w:unhideWhenUsed="1"/>
+    <w:lsdException w:name="Table Simple 3" w:semiHidden="1" w:unhideWhenUsed="1"/>
+    <w:lsdException w:name="Table Classic 1" w:semiHidden="1" w:unhideWhenUsed="1"/>
+    <w:lsdException w:name="Table Classic 2" w:semiHidden="1" w:unhideWhenUsed="1"/>
+    <w:lsdException w:name="Table Classic 3" w:semiHidden="1" w:unhideWhenUsed="1"/>
+    <w:lsdException w:name="Table Classic 4" w:semiHidden="1" w:unhideWhenUsed="1"/>
+    <w:lsdException w:name="Table Colorful 1" w:semiHidden="1" w:unhideWhenUsed="1"/>
+    <w:lsdException w:name="Table Colorful 2" w:semiHidden="1" w:unhideWhenUsed="1"/>
+    <w:lsdException w:name="Table Colorful 3" w:semiHidden="1" w:unhideWhenUsed="1"/>
+    <w:lsdException w:name="Table Columns 1" w:semiHidden="1" w:unhideWhenUsed="1"/>
+    <w:lsdException w:name="Table Columns 2" w:semiHidden="1" w:unhideWhenUsed="1"/>
+    <w:lsdException w:name="Table Columns 3" w:semiHidden="1" w:unhideWhenUsed="1"/>
+    <w:lsdException w:name="Table Columns 4" w:semiHidden="1" w:unhideWhenUsed="1"/>
+    <w:lsdException w:name="Table Columns 5" w:semiHidden="1" w:unhideWhenUsed="1"/>
+    <w:lsdException w:name="Table Grid 1" w:semiHidden="1" w:unhideWhenUsed="1"/>
+    <w:lsdException w:name="Table Grid 2" w:semiHidden="1" w:unhideWhenUsed="1"/>
+    <w:lsdException w:name="Table Grid 3" w:semiHidden="1" w:unhideWhenUsed="1"/>
+    <w:lsdException w:name="Table Grid 4" w:semiHidden="1" w:unhideWhenUsed="1"/>
+    <w:lsdException w:name="Table Grid 5" w:semiHidden="1" w:unhideWhenUsed="1"/>
+    <w:lsdException w:name="Table Grid 6" w:semiHidden="1" w:unhideWhenUsed="1"/>
+    <w:lsdException w:name="Table Grid 7" w:semiHidden="1" w:unhideWhenUsed="1"/>
+    <w:lsdException w:name="Table Grid 8" w:semiHidden="1" w:unhideWhenUsed="1"/>
+    <w:lsdException w:name="Table List 1" w:semiHidden="1" w:unhideWhenUsed="1"/>
+    <w:lsdException w:name="Table List 2" w:semiHidden="1" w:unhideWhenUsed="1"/>
+    <w:lsdException w:name="Table List 3" w:semiHidden="1" w:unhideWhenUsed="1"/>
+    <w:lsdException w:name="Table List 4" w:semiHidden="1" w:unhideWhenUsed="1"/>
+    <w:lsdException w:name="Table List 5" w:semiHidden="1" w:unhideWhenUsed="1"/>
+    <w:lsdException w:name="Table List 6" w:semiHidden="1" w:unhideWhenUsed="1"/>
+    <w:lsdException w:name="Table List 7" w:semiHidden="1" w:unhideWhenUsed="1"/>
+    <w:lsdException w:name="Table List 8" w:semiHidden="1" w:unhideWhenUsed="1"/>
+    <w:lsdException w:name="Table 3D effects 1" w:semiHidden="1" w:unhideWhenUsed="1"/>
+    <w:lsdException w:name="Table 3D effects 2" w:semiHidden="1" w:unhideWhenUsed="1"/>
+    <w:lsdException w:name="Table 3D effects 3" w:semiHidden="1" w:unhideWhenUsed="1"/>
+    <w:lsdException w:name="Table Contemporary" w:semiHidden="1" w:unhideWhenUsed="1"/>
+    <w:lsdException w:name="Table Elegant" w:semiHidden="1" w:unhideWhenUsed="1"/>
+    <w:lsdException w:name="Table Professional" w:semiHidden="1" w:unhideWhenUsed="1"/>
+    <w:lsdException w:name="Table Subtle 1" w:semiHidden="1" w:unhideWhenUsed="1"/>
+    <w:lsdException w:name="Table Subtle 2" w:semiHidden="1" w:unhideWhenUsed="1"/>
+    <w:lsdException w:name="Table Web 1" w:semiHidden="1" w:unhideWhenUsed="1"/>
+    <w:lsdException w:name="Table Web 2" w:semiHidden="1" w:unhideWhenUsed="1"/>
+    <w:lsdException w:name="Table Web 3" w:semiHidden="1" w:unhideWhenUsed="1"/>
     <w:lsdException w:name="Table Grid" w:uiPriority="39"/>
+    <w:lsdException w:name="Table Theme" w:semiHidden="1" w:unhideWhenUsed="1"/>
     <w:lsdException w:name="Placeholder Text" w:semiHidden="1" w:uiPriority="99"/>
     <w:lsdException w:name="No Spacing" w:uiPriority="1" w:qFormat="1"/>
     <w:lsdException w:name="Light Shading" w:uiPriority="60"/>
@@ -20334,11 +19758,15 @@
   </w:style>
   <w:style w:type="character" w:default="1" w:styleId="DefaultParagraphFont">
     <w:name w:val="Default Paragraph Font"/>
+    <w:uiPriority w:val="1"/>
     <w:semiHidden/>
+    <w:unhideWhenUsed/>
   </w:style>
   <w:style w:type="table" w:default="1" w:styleId="TableNormal">
     <w:name w:val="Normal Table"/>
+    <w:uiPriority w:val="99"/>
     <w:semiHidden/>
+    <w:unhideWhenUsed/>
     <w:tblPr>
       <w:tblInd w:w="0" w:type="dxa"/>
       <w:tblCellMar>
@@ -20351,7 +19779,9 @@
   </w:style>
   <w:style w:type="numbering" w:default="1" w:styleId="NoList">
     <w:name w:val="No List"/>
+    <w:uiPriority w:val="99"/>
     <w:semiHidden/>
+    <w:unhideWhenUsed/>
   </w:style>
   <w:style w:type="paragraph" w:customStyle="1" w:styleId="Char">
     <w:name w:val="Char"/>
